--- a/verilog/6_Wagner.docx
+++ b/verilog/6_Wagner.docx
@@ -3,20 +3,15 @@
 <w:document xmlns:wpc="http://schemas.microsoft.com/office/word/2010/wordprocessingCanvas" xmlns:cx="http://schemas.microsoft.com/office/drawing/2014/chartex" xmlns:cx1="http://schemas.microsoft.com/office/drawing/2015/9/8/chartex" xmlns:cx2="http://schemas.microsoft.com/office/drawing/2015/10/21/chartex" xmlns:cx3="http://schemas.microsoft.com/office/drawing/2016/5/9/chartex" xmlns:cx4="http://schemas.microsoft.com/office/drawing/2016/5/10/chartex" xmlns:cx5="http://schemas.microsoft.com/office/drawing/2016/5/11/chartex" xmlns:cx6="http://schemas.microsoft.com/office/drawing/2016/5/12/chartex" xmlns:cx7="http://schemas.microsoft.com/office/drawing/2016/5/13/chartex" xmlns:cx8="http://schemas.microsoft.com/office/drawing/2016/5/14/chartex" xmlns:mc="http://schemas.openxmlformats.org/markup-compatibility/2006" xmlns:aink="http://schemas.microsoft.com/office/drawing/2016/ink" xmlns:am3d="http://schemas.microsoft.com/office/drawing/2017/model3d" xmlns:o="urn:schemas-microsoft-com:office:office" xmlns:oel="http://schemas.microsoft.com/office/2019/extlst" xmlns:r="http://schemas.openxmlformats.org/officeDocument/2006/relationships" xmlns:m="http://schemas.openxmlformats.org/officeDocument/2006/math" xmlns:v="urn:schemas-microsoft-com:vml" xmlns:wp14="http://schemas.microsoft.com/office/word/2010/wordprocessingDrawing" xmlns:wp="http://schemas.openxmlformats.org/drawingml/2006/wordprocessingDrawing" xmlns:w10="urn:schemas-microsoft-com:office:word" xmlns:w="http://schemas.openxmlformats.org/wordprocessingml/2006/main" xmlns:w14="http://schemas.microsoft.com/office/word/2010/wordml" xmlns:w15="http://schemas.microsoft.com/office/word/2012/wordml" xmlns:w16cex="http://schemas.microsoft.com/office/word/2018/wordml/cex" xmlns:w16cid="http://schemas.microsoft.com/office/word/2016/wordml/cid" xmlns:w16="http://schemas.microsoft.com/office/word/2018/wordml" xmlns:w16du="http://schemas.microsoft.com/office/word/2023/wordml/word16du" xmlns:w16sdtdh="http://schemas.microsoft.com/office/word/2020/wordml/sdtdatahash" xmlns:w16se="http://schemas.microsoft.com/office/word/2015/wordml/symex" xmlns:wpg="http://schemas.microsoft.com/office/word/2010/wordprocessingGroup" xmlns:wpi="http://schemas.microsoft.com/office/word/2010/wordprocessingInk" xmlns:wne="http://schemas.microsoft.com/office/word/2006/wordml" xmlns:wps="http://schemas.microsoft.com/office/word/2010/wordprocessingShape" mc:Ignorable="w14 w15 w16se w16cid w16 w16cex w16sdtdh w16du wp14">
   <w:body>
     <w:p>
-      <w:pPr>
-        <w:rPr>
-          <w:lang w:val="en-US"/>
-        </w:rPr>
-      </w:pPr>
       <w:r>
         <w:rPr>
           <w:lang w:val="en-US"/>
         </w:rPr>
         <w:drawing>
-          <wp:inline distT="0" distB="0" distL="0" distR="0" wp14:anchorId="321EABFB" wp14:editId="1BF6D82A">
-            <wp:extent cx="5940425" cy="3921760"/>
-            <wp:effectExtent l="0" t="0" r="3175" b="2540"/>
-            <wp:docPr id="665046631" name="Рисунок 1" descr="Изображение выглядит как текст, снимок экрана, дисплей, число&#10;&#10;Автоматически созданное описание"/>
+          <wp:inline distT="0" distB="0" distL="0" distR="0" wp14:anchorId="595F149C" wp14:editId="7090A7E6">
+            <wp:extent cx="5940425" cy="4641850"/>
+            <wp:effectExtent l="0" t="0" r="3175" b="6350"/>
+            <wp:docPr id="1878442496" name="Рисунок 1" descr="Изображение выглядит как текст, снимок экрана, число&#10;&#10;Автоматически созданное описание"/>
             <wp:cNvGraphicFramePr>
               <a:graphicFrameLocks xmlns:a="http://schemas.openxmlformats.org/drawingml/2006/main" noChangeAspect="1"/>
             </wp:cNvGraphicFramePr>
@@ -24,7 +19,7 @@
               <a:graphicData uri="http://schemas.openxmlformats.org/drawingml/2006/picture">
                 <pic:pic xmlns:pic="http://schemas.openxmlformats.org/drawingml/2006/picture">
                   <pic:nvPicPr>
-                    <pic:cNvPr id="665046631" name="Рисунок 1" descr="Изображение выглядит как текст, снимок экрана, дисплей, число&#10;&#10;Автоматически созданное описание"/>
+                    <pic:cNvPr id="1878442496" name="Рисунок 1" descr="Изображение выглядит как текст, снимок экрана, число&#10;&#10;Автоматически созданное описание"/>
                     <pic:cNvPicPr/>
                   </pic:nvPicPr>
                   <pic:blipFill>
@@ -36,46 +31,7 @@
                   <pic:spPr>
                     <a:xfrm>
                       <a:off x="0" y="0"/>
-                      <a:ext cx="5940425" cy="3921760"/>
-                    </a:xfrm>
-                    <a:prstGeom prst="rect">
-                      <a:avLst/>
-                    </a:prstGeom>
-                  </pic:spPr>
-                </pic:pic>
-              </a:graphicData>
-            </a:graphic>
-          </wp:inline>
-        </w:drawing>
-      </w:r>
-    </w:p>
-    <w:p>
-      <w:r>
-        <w:drawing>
-          <wp:inline distT="0" distB="0" distL="0" distR="0" wp14:anchorId="0241A11B" wp14:editId="0D62DDD7">
-            <wp:extent cx="5940425" cy="1823720"/>
-            <wp:effectExtent l="0" t="0" r="3175" b="5080"/>
-            <wp:docPr id="1701223021" name="Рисунок 1" descr="Изображение выглядит как диаграмма, План, линия, схематичный&#10;&#10;Автоматически созданное описание"/>
-            <wp:cNvGraphicFramePr>
-              <a:graphicFrameLocks xmlns:a="http://schemas.openxmlformats.org/drawingml/2006/main" noChangeAspect="1"/>
-            </wp:cNvGraphicFramePr>
-            <a:graphic xmlns:a="http://schemas.openxmlformats.org/drawingml/2006/main">
-              <a:graphicData uri="http://schemas.openxmlformats.org/drawingml/2006/picture">
-                <pic:pic xmlns:pic="http://schemas.openxmlformats.org/drawingml/2006/picture">
-                  <pic:nvPicPr>
-                    <pic:cNvPr id="1701223021" name="Рисунок 1" descr="Изображение выглядит как диаграмма, План, линия, схематичный&#10;&#10;Автоматически созданное описание"/>
-                    <pic:cNvPicPr/>
-                  </pic:nvPicPr>
-                  <pic:blipFill>
-                    <a:blip r:embed="rId5"/>
-                    <a:stretch>
-                      <a:fillRect/>
-                    </a:stretch>
-                  </pic:blipFill>
-                  <pic:spPr>
-                    <a:xfrm>
-                      <a:off x="0" y="0"/>
-                      <a:ext cx="5940425" cy="1823720"/>
+                      <a:ext cx="5940425" cy="4641850"/>
                     </a:xfrm>
                     <a:prstGeom prst="rect">
                       <a:avLst/>
@@ -92,10 +48,10 @@
       <w:r>
         <w:lastRenderedPageBreak/>
         <w:drawing>
-          <wp:inline distT="0" distB="0" distL="0" distR="0" wp14:anchorId="4D9A3392" wp14:editId="7043D05E">
-            <wp:extent cx="3905795" cy="5792008"/>
-            <wp:effectExtent l="0" t="0" r="0" b="0"/>
-            <wp:docPr id="1023719434" name="Рисунок 1" descr="Изображение выглядит как текст, снимок экрана, число, Шрифт&#10;&#10;Автоматически созданное описание"/>
+          <wp:inline distT="0" distB="0" distL="0" distR="0" wp14:anchorId="46C3ED51" wp14:editId="017ACA3F">
+            <wp:extent cx="5940425" cy="4523105"/>
+            <wp:effectExtent l="0" t="0" r="3175" b="0"/>
+            <wp:docPr id="1777666855" name="Рисунок 1" descr="Изображение выглядит как текст, диаграмма, План, линия&#10;&#10;Автоматически созданное описание"/>
             <wp:cNvGraphicFramePr>
               <a:graphicFrameLocks xmlns:a="http://schemas.openxmlformats.org/drawingml/2006/main" noChangeAspect="1"/>
             </wp:cNvGraphicFramePr>
@@ -103,7 +59,47 @@
               <a:graphicData uri="http://schemas.openxmlformats.org/drawingml/2006/picture">
                 <pic:pic xmlns:pic="http://schemas.openxmlformats.org/drawingml/2006/picture">
                   <pic:nvPicPr>
-                    <pic:cNvPr id="1023719434" name="Рисунок 1" descr="Изображение выглядит как текст, снимок экрана, число, Шрифт&#10;&#10;Автоматически созданное описание"/>
+                    <pic:cNvPr id="1777666855" name="Рисунок 1" descr="Изображение выглядит как текст, диаграмма, План, линия&#10;&#10;Автоматически созданное описание"/>
+                    <pic:cNvPicPr/>
+                  </pic:nvPicPr>
+                  <pic:blipFill>
+                    <a:blip r:embed="rId5"/>
+                    <a:stretch>
+                      <a:fillRect/>
+                    </a:stretch>
+                  </pic:blipFill>
+                  <pic:spPr>
+                    <a:xfrm>
+                      <a:off x="0" y="0"/>
+                      <a:ext cx="5940425" cy="4523105"/>
+                    </a:xfrm>
+                    <a:prstGeom prst="rect">
+                      <a:avLst/>
+                    </a:prstGeom>
+                  </pic:spPr>
+                </pic:pic>
+              </a:graphicData>
+            </a:graphic>
+          </wp:inline>
+        </w:drawing>
+      </w:r>
+    </w:p>
+    <w:p>
+      <w:r>
+        <w:lastRenderedPageBreak/>
+        <w:drawing>
+          <wp:inline distT="0" distB="0" distL="0" distR="0" wp14:anchorId="387DE919" wp14:editId="0F1847DB">
+            <wp:extent cx="3753374" cy="5639587"/>
+            <wp:effectExtent l="0" t="0" r="0" b="0"/>
+            <wp:docPr id="1621934836" name="Рисунок 1" descr="Изображение выглядит как текст, снимок экрана, число, Шрифт&#10;&#10;Автоматически созданное описание"/>
+            <wp:cNvGraphicFramePr>
+              <a:graphicFrameLocks xmlns:a="http://schemas.openxmlformats.org/drawingml/2006/main" noChangeAspect="1"/>
+            </wp:cNvGraphicFramePr>
+            <a:graphic xmlns:a="http://schemas.openxmlformats.org/drawingml/2006/main">
+              <a:graphicData uri="http://schemas.openxmlformats.org/drawingml/2006/picture">
+                <pic:pic xmlns:pic="http://schemas.openxmlformats.org/drawingml/2006/picture">
+                  <pic:nvPicPr>
+                    <pic:cNvPr id="1621934836" name="Рисунок 1" descr="Изображение выглядит как текст, снимок экрана, число, Шрифт&#10;&#10;Автоматически созданное описание"/>
                     <pic:cNvPicPr/>
                   </pic:nvPicPr>
                   <pic:blipFill>
@@ -115,7 +111,7 @@
                   <pic:spPr>
                     <a:xfrm>
                       <a:off x="0" y="0"/>
-                      <a:ext cx="3905795" cy="5792008"/>
+                      <a:ext cx="3753374" cy="5639587"/>
                     </a:xfrm>
                     <a:prstGeom prst="rect">
                       <a:avLst/>
@@ -131,10 +127,10 @@
     <w:p>
       <w:r>
         <w:drawing>
-          <wp:inline distT="0" distB="0" distL="0" distR="0" wp14:anchorId="4AEEADE9" wp14:editId="41929E62">
-            <wp:extent cx="3924848" cy="2810267"/>
-            <wp:effectExtent l="0" t="0" r="0" b="9525"/>
-            <wp:docPr id="52793738" name="Рисунок 1" descr="Изображение выглядит как текст, снимок экрана, число, Шрифт&#10;&#10;Автоматически созданное описание"/>
+          <wp:inline distT="0" distB="0" distL="0" distR="0" wp14:anchorId="6FA9D318" wp14:editId="5DC5F66F">
+            <wp:extent cx="3238952" cy="914528"/>
+            <wp:effectExtent l="0" t="0" r="0" b="0"/>
+            <wp:docPr id="695836046" name="Рисунок 1" descr="Изображение выглядит как текст, снимок экрана, Шрифт, линия&#10;&#10;Автоматически созданное описание"/>
             <wp:cNvGraphicFramePr>
               <a:graphicFrameLocks xmlns:a="http://schemas.openxmlformats.org/drawingml/2006/main" noChangeAspect="1"/>
             </wp:cNvGraphicFramePr>
@@ -142,7 +138,7 @@
               <a:graphicData uri="http://schemas.openxmlformats.org/drawingml/2006/picture">
                 <pic:pic xmlns:pic="http://schemas.openxmlformats.org/drawingml/2006/picture">
                   <pic:nvPicPr>
-                    <pic:cNvPr id="52793738" name="Рисунок 1" descr="Изображение выглядит как текст, снимок экрана, число, Шрифт&#10;&#10;Автоматически созданное описание"/>
+                    <pic:cNvPr id="695836046" name="Рисунок 1" descr="Изображение выглядит как текст, снимок экрана, Шрифт, линия&#10;&#10;Автоматически созданное описание"/>
                     <pic:cNvPicPr/>
                   </pic:nvPicPr>
                   <pic:blipFill>
@@ -154,7 +150,7 @@
                   <pic:spPr>
                     <a:xfrm>
                       <a:off x="0" y="0"/>
-                      <a:ext cx="3924848" cy="2810267"/>
+                      <a:ext cx="3238952" cy="914528"/>
                     </a:xfrm>
                     <a:prstGeom prst="rect">
                       <a:avLst/>
@@ -176,10 +172,10 @@
       <w:r>
         <w:lastRenderedPageBreak/>
         <w:drawing>
-          <wp:inline distT="0" distB="0" distL="0" distR="0" wp14:anchorId="22440C02" wp14:editId="4A4F2EA7">
-            <wp:extent cx="5940425" cy="4805045"/>
-            <wp:effectExtent l="0" t="0" r="3175" b="0"/>
-            <wp:docPr id="903860274" name="Рисунок 1" descr="Изображение выглядит как текст, снимок экрана, дисплей, число&#10;&#10;Автоматически созданное описание"/>
+          <wp:inline distT="0" distB="0" distL="0" distR="0" wp14:anchorId="0A0D0D2F" wp14:editId="1C4E2BE2">
+            <wp:extent cx="3181794" cy="3162741"/>
+            <wp:effectExtent l="0" t="0" r="0" b="0"/>
+            <wp:docPr id="1792635398" name="Рисунок 1" descr="Изображение выглядит как текст, снимок экрана, число, Шрифт&#10;&#10;Автоматически созданное описание"/>
             <wp:cNvGraphicFramePr>
               <a:graphicFrameLocks xmlns:a="http://schemas.openxmlformats.org/drawingml/2006/main" noChangeAspect="1"/>
             </wp:cNvGraphicFramePr>
@@ -187,7 +183,7 @@
               <a:graphicData uri="http://schemas.openxmlformats.org/drawingml/2006/picture">
                 <pic:pic xmlns:pic="http://schemas.openxmlformats.org/drawingml/2006/picture">
                   <pic:nvPicPr>
-                    <pic:cNvPr id="903860274" name="Рисунок 1" descr="Изображение выглядит как текст, снимок экрана, дисплей, число&#10;&#10;Автоматически созданное описание"/>
+                    <pic:cNvPr id="1792635398" name="Рисунок 1" descr="Изображение выглядит как текст, снимок экрана, число, Шрифт&#10;&#10;Автоматически созданное описание"/>
                     <pic:cNvPicPr/>
                   </pic:nvPicPr>
                   <pic:blipFill>
@@ -199,7 +195,7 @@
                   <pic:spPr>
                     <a:xfrm>
                       <a:off x="0" y="0"/>
-                      <a:ext cx="5940425" cy="4805045"/>
+                      <a:ext cx="3181794" cy="3162741"/>
                     </a:xfrm>
                     <a:prstGeom prst="rect">
                       <a:avLst/>
@@ -213,15 +209,21 @@
       </w:r>
     </w:p>
     <w:p>
+      <w:pPr>
+        <w:rPr>
+          <w:lang w:val="en-US"/>
+        </w:rPr>
+      </w:pPr>
       <w:r>
         <w:rPr>
           <w:lang w:val="en-US"/>
         </w:rPr>
+        <w:lastRenderedPageBreak/>
         <w:drawing>
-          <wp:inline distT="0" distB="0" distL="0" distR="0" wp14:anchorId="6A457DF7" wp14:editId="6C88D902">
-            <wp:extent cx="5940425" cy="2776220"/>
-            <wp:effectExtent l="0" t="0" r="3175" b="5080"/>
-            <wp:docPr id="1265723798" name="Рисунок 1" descr="Изображение выглядит как диаграмма, План, линия, схематичный&#10;&#10;Автоматически созданное описание"/>
+          <wp:inline distT="0" distB="0" distL="0" distR="0" wp14:anchorId="1C8A326A" wp14:editId="4F9DF5DA">
+            <wp:extent cx="5940425" cy="6050280"/>
+            <wp:effectExtent l="0" t="0" r="3175" b="7620"/>
+            <wp:docPr id="2038275476" name="Рисунок 1" descr="Изображение выглядит как текст, снимок экрана, дисплей, число&#10;&#10;Автоматически созданное описание"/>
             <wp:cNvGraphicFramePr>
               <a:graphicFrameLocks xmlns:a="http://schemas.openxmlformats.org/drawingml/2006/main" noChangeAspect="1"/>
             </wp:cNvGraphicFramePr>
@@ -229,7 +231,7 @@
               <a:graphicData uri="http://schemas.openxmlformats.org/drawingml/2006/picture">
                 <pic:pic xmlns:pic="http://schemas.openxmlformats.org/drawingml/2006/picture">
                   <pic:nvPicPr>
-                    <pic:cNvPr id="1265723798" name="Рисунок 1" descr="Изображение выглядит как диаграмма, План, линия, схематичный&#10;&#10;Автоматически созданное описание"/>
+                    <pic:cNvPr id="2038275476" name="Рисунок 1" descr="Изображение выглядит как текст, снимок экрана, дисплей, число&#10;&#10;Автоматически созданное описание"/>
                     <pic:cNvPicPr/>
                   </pic:nvPicPr>
                   <pic:blipFill>
@@ -241,7 +243,7 @@
                   <pic:spPr>
                     <a:xfrm>
                       <a:off x="0" y="0"/>
-                      <a:ext cx="5940425" cy="2776220"/>
+                      <a:ext cx="5940425" cy="6050280"/>
                     </a:xfrm>
                     <a:prstGeom prst="rect">
                       <a:avLst/>
@@ -254,7 +256,6 @@
         </w:drawing>
       </w:r>
     </w:p>
-    <w:p/>
     <w:p>
       <w:pPr>
         <w:rPr>
@@ -262,12 +263,15 @@
         </w:rPr>
       </w:pPr>
       <w:r>
+        <w:rPr>
+          <w:lang w:val="en-US"/>
+        </w:rPr>
         <w:lastRenderedPageBreak/>
         <w:drawing>
-          <wp:inline distT="0" distB="0" distL="0" distR="0" wp14:anchorId="2FB09646" wp14:editId="231652CB">
-            <wp:extent cx="3696216" cy="5677692"/>
-            <wp:effectExtent l="0" t="0" r="0" b="0"/>
-            <wp:docPr id="804372669" name="Рисунок 1" descr="Изображение выглядит как текст, снимок экрана, число, Шрифт&#10;&#10;Автоматически созданное описание"/>
+          <wp:inline distT="0" distB="0" distL="0" distR="0" wp14:anchorId="4E6B63AB" wp14:editId="1ED69CC1">
+            <wp:extent cx="5940425" cy="4036695"/>
+            <wp:effectExtent l="0" t="0" r="3175" b="1905"/>
+            <wp:docPr id="1324739236" name="Рисунок 1" descr="Изображение выглядит как текст, диаграмма, План, карта&#10;&#10;Автоматически созданное описание"/>
             <wp:cNvGraphicFramePr>
               <a:graphicFrameLocks xmlns:a="http://schemas.openxmlformats.org/drawingml/2006/main" noChangeAspect="1"/>
             </wp:cNvGraphicFramePr>
@@ -275,7 +279,7 @@
               <a:graphicData uri="http://schemas.openxmlformats.org/drawingml/2006/picture">
                 <pic:pic xmlns:pic="http://schemas.openxmlformats.org/drawingml/2006/picture">
                   <pic:nvPicPr>
-                    <pic:cNvPr id="804372669" name="Рисунок 1" descr="Изображение выглядит как текст, снимок экрана, число, Шрифт&#10;&#10;Автоматически созданное описание"/>
+                    <pic:cNvPr id="1324739236" name="Рисунок 1" descr="Изображение выглядит как текст, диаграмма, План, карта&#10;&#10;Автоматически созданное описание"/>
                     <pic:cNvPicPr/>
                   </pic:nvPicPr>
                   <pic:blipFill>
@@ -287,7 +291,55 @@
                   <pic:spPr>
                     <a:xfrm>
                       <a:off x="0" y="0"/>
-                      <a:ext cx="3696216" cy="5677692"/>
+                      <a:ext cx="5940425" cy="4036695"/>
+                    </a:xfrm>
+                    <a:prstGeom prst="rect">
+                      <a:avLst/>
+                    </a:prstGeom>
+                  </pic:spPr>
+                </pic:pic>
+              </a:graphicData>
+            </a:graphic>
+          </wp:inline>
+        </w:drawing>
+      </w:r>
+    </w:p>
+    <w:p>
+      <w:pPr>
+        <w:rPr>
+          <w:lang w:val="en-US"/>
+        </w:rPr>
+      </w:pPr>
+      <w:r>
+        <w:rPr>
+          <w:lang w:val="en-US"/>
+        </w:rPr>
+        <w:lastRenderedPageBreak/>
+        <w:drawing>
+          <wp:inline distT="0" distB="0" distL="0" distR="0" wp14:anchorId="6545A09F" wp14:editId="3989BE16">
+            <wp:extent cx="3772426" cy="5611008"/>
+            <wp:effectExtent l="0" t="0" r="0" b="8890"/>
+            <wp:docPr id="448020298" name="Рисунок 1" descr="Изображение выглядит как текст, снимок экрана, число, Шрифт&#10;&#10;Автоматически созданное описание"/>
+            <wp:cNvGraphicFramePr>
+              <a:graphicFrameLocks xmlns:a="http://schemas.openxmlformats.org/drawingml/2006/main" noChangeAspect="1"/>
+            </wp:cNvGraphicFramePr>
+            <a:graphic xmlns:a="http://schemas.openxmlformats.org/drawingml/2006/main">
+              <a:graphicData uri="http://schemas.openxmlformats.org/drawingml/2006/picture">
+                <pic:pic xmlns:pic="http://schemas.openxmlformats.org/drawingml/2006/picture">
+                  <pic:nvPicPr>
+                    <pic:cNvPr id="448020298" name="Рисунок 1" descr="Изображение выглядит как текст, снимок экрана, число, Шрифт&#10;&#10;Автоматически созданное описание"/>
+                    <pic:cNvPicPr/>
+                  </pic:nvPicPr>
+                  <pic:blipFill>
+                    <a:blip r:embed="rId11"/>
+                    <a:stretch>
+                      <a:fillRect/>
+                    </a:stretch>
+                  </pic:blipFill>
+                  <pic:spPr>
+                    <a:xfrm>
+                      <a:off x="0" y="0"/>
+                      <a:ext cx="3772426" cy="5611008"/>
                     </a:xfrm>
                     <a:prstGeom prst="rect">
                       <a:avLst/>
@@ -311,10 +363,10 @@
           <w:lang w:val="en-US"/>
         </w:rPr>
         <w:drawing>
-          <wp:inline distT="0" distB="0" distL="0" distR="0" wp14:anchorId="4DEFFB53" wp14:editId="17FD883C">
-            <wp:extent cx="5940425" cy="843280"/>
+          <wp:inline distT="0" distB="0" distL="0" distR="0" wp14:anchorId="65885F40" wp14:editId="28793A99">
+            <wp:extent cx="5940425" cy="842645"/>
             <wp:effectExtent l="0" t="0" r="3175" b="0"/>
-            <wp:docPr id="1992261174" name="Рисунок 1" descr="Изображение выглядит как текст, линия, Шрифт, снимок экрана&#10;&#10;Автоматически созданное описание"/>
+            <wp:docPr id="1771692212" name="Рисунок 1" descr="Изображение выглядит как текст, снимок экрана, линия, Шрифт&#10;&#10;Автоматически созданное описание"/>
             <wp:cNvGraphicFramePr>
               <a:graphicFrameLocks xmlns:a="http://schemas.openxmlformats.org/drawingml/2006/main" noChangeAspect="1"/>
             </wp:cNvGraphicFramePr>
@@ -322,11 +374,11 @@
               <a:graphicData uri="http://schemas.openxmlformats.org/drawingml/2006/picture">
                 <pic:pic xmlns:pic="http://schemas.openxmlformats.org/drawingml/2006/picture">
                   <pic:nvPicPr>
-                    <pic:cNvPr id="1992261174" name="Рисунок 1" descr="Изображение выглядит как текст, линия, Шрифт, снимок экрана&#10;&#10;Автоматически созданное описание"/>
+                    <pic:cNvPr id="1771692212" name="Рисунок 1" descr="Изображение выглядит как текст, снимок экрана, линия, Шрифт&#10;&#10;Автоматически созданное описание"/>
                     <pic:cNvPicPr/>
                   </pic:nvPicPr>
                   <pic:blipFill>
-                    <a:blip r:embed="rId11"/>
+                    <a:blip r:embed="rId12"/>
                     <a:stretch>
                       <a:fillRect/>
                     </a:stretch>
@@ -334,7 +386,55 @@
                   <pic:spPr>
                     <a:xfrm>
                       <a:off x="0" y="0"/>
-                      <a:ext cx="5940425" cy="843280"/>
+                      <a:ext cx="5940425" cy="842645"/>
+                    </a:xfrm>
+                    <a:prstGeom prst="rect">
+                      <a:avLst/>
+                    </a:prstGeom>
+                  </pic:spPr>
+                </pic:pic>
+              </a:graphicData>
+            </a:graphic>
+          </wp:inline>
+        </w:drawing>
+      </w:r>
+    </w:p>
+    <w:p>
+      <w:pPr>
+        <w:rPr>
+          <w:lang w:val="en-US"/>
+        </w:rPr>
+      </w:pPr>
+      <w:r>
+        <w:rPr>
+          <w:lang w:val="en-US"/>
+        </w:rPr>
+        <w:lastRenderedPageBreak/>
+        <w:drawing>
+          <wp:inline distT="0" distB="0" distL="0" distR="0" wp14:anchorId="24BB4D29" wp14:editId="542A5ECA">
+            <wp:extent cx="4239217" cy="3210373"/>
+            <wp:effectExtent l="0" t="0" r="9525" b="9525"/>
+            <wp:docPr id="318297084" name="Рисунок 1" descr="Изображение выглядит как текст, снимок экрана, число, Шрифт&#10;&#10;Автоматически созданное описание"/>
+            <wp:cNvGraphicFramePr>
+              <a:graphicFrameLocks xmlns:a="http://schemas.openxmlformats.org/drawingml/2006/main" noChangeAspect="1"/>
+            </wp:cNvGraphicFramePr>
+            <a:graphic xmlns:a="http://schemas.openxmlformats.org/drawingml/2006/main">
+              <a:graphicData uri="http://schemas.openxmlformats.org/drawingml/2006/picture">
+                <pic:pic xmlns:pic="http://schemas.openxmlformats.org/drawingml/2006/picture">
+                  <pic:nvPicPr>
+                    <pic:cNvPr id="318297084" name="Рисунок 1" descr="Изображение выглядит как текст, снимок экрана, число, Шрифт&#10;&#10;Автоматически созданное описание"/>
+                    <pic:cNvPicPr/>
+                  </pic:nvPicPr>
+                  <pic:blipFill>
+                    <a:blip r:embed="rId13"/>
+                    <a:stretch>
+                      <a:fillRect/>
+                    </a:stretch>
+                  </pic:blipFill>
+                  <pic:spPr>
+                    <a:xfrm>
+                      <a:off x="0" y="0"/>
+                      <a:ext cx="4239217" cy="3210373"/>
                     </a:xfrm>
                     <a:prstGeom prst="rect">
                       <a:avLst/>
